--- a/my-react-app/public/Resume_Roger_Belman.docx
+++ b/my-react-app/public/Resume_Roger_Belman.docx
@@ -684,6 +684,51 @@
       <w:r>
         <w:rPr>
           <w:rFonts w:ascii="Garamond" w:eastAsia="Garamond" w:hAnsi="Garamond" w:cs="Garamond"/>
+          <w:bCs/>
+          <w:sz w:val="21"/>
+          <w:szCs w:val="21"/>
+        </w:rPr>
+        <w:t xml:space="preserve">, </w:t>
+      </w:r>
+      <w:r>
+        <w:rPr>
+          <w:rFonts w:ascii="Garamond" w:eastAsia="Garamond" w:hAnsi="Garamond" w:cs="Garamond"/>
+          <w:bCs/>
+          <w:sz w:val="21"/>
+          <w:szCs w:val="21"/>
+        </w:rPr>
+        <w:t>Physical Labor</w:t>
+      </w:r>
+      <w:r>
+        <w:rPr>
+          <w:rFonts w:ascii="Garamond" w:eastAsia="Garamond" w:hAnsi="Garamond" w:cs="Garamond"/>
+          <w:bCs/>
+          <w:sz w:val="21"/>
+          <w:szCs w:val="21"/>
+        </w:rPr>
+        <w:t xml:space="preserve">, </w:t>
+      </w:r>
+      <w:r>
+        <w:rPr>
+          <w:rFonts w:ascii="Garamond" w:eastAsia="Garamond" w:hAnsi="Garamond" w:cs="Garamond"/>
+          <w:bCs/>
+          <w:sz w:val="21"/>
+          <w:szCs w:val="21"/>
+        </w:rPr>
+        <w:t>Transportation</w:t>
+      </w:r>
+      <w:r>
+        <w:rPr>
+          <w:rFonts w:ascii="Garamond" w:eastAsia="Garamond" w:hAnsi="Garamond" w:cs="Garamond"/>
+          <w:bCs/>
+          <w:sz w:val="21"/>
+          <w:szCs w:val="21"/>
+        </w:rPr>
+        <w:t>, Communication</w:t>
+      </w:r>
+      <w:r>
+        <w:rPr>
+          <w:rFonts w:ascii="Garamond" w:eastAsia="Garamond" w:hAnsi="Garamond" w:cs="Garamond"/>
           <w:sz w:val="21"/>
           <w:szCs w:val="21"/>
         </w:rPr>
@@ -992,6 +1037,51 @@
       <w:r>
         <w:rPr>
           <w:rFonts w:ascii="Garamond" w:eastAsia="Garamond" w:hAnsi="Garamond" w:cs="Garamond"/>
+          <w:bCs/>
+          <w:sz w:val="21"/>
+          <w:szCs w:val="21"/>
+        </w:rPr>
+        <w:t xml:space="preserve">, </w:t>
+      </w:r>
+      <w:r>
+        <w:rPr>
+          <w:rFonts w:ascii="Garamond" w:eastAsia="Garamond" w:hAnsi="Garamond" w:cs="Garamond"/>
+          <w:bCs/>
+          <w:sz w:val="21"/>
+          <w:szCs w:val="21"/>
+        </w:rPr>
+        <w:t>Physical Labor</w:t>
+      </w:r>
+      <w:r>
+        <w:rPr>
+          <w:rFonts w:ascii="Garamond" w:eastAsia="Garamond" w:hAnsi="Garamond" w:cs="Garamond"/>
+          <w:bCs/>
+          <w:sz w:val="21"/>
+          <w:szCs w:val="21"/>
+        </w:rPr>
+        <w:t>,</w:t>
+      </w:r>
+      <w:r>
+        <w:rPr>
+          <w:rFonts w:ascii="Garamond" w:eastAsia="Garamond" w:hAnsi="Garamond" w:cs="Garamond"/>
+          <w:bCs/>
+          <w:sz w:val="21"/>
+          <w:szCs w:val="21"/>
+        </w:rPr>
+        <w:t xml:space="preserve"> </w:t>
+      </w:r>
+      <w:r>
+        <w:rPr>
+          <w:rFonts w:ascii="Garamond" w:eastAsia="Garamond" w:hAnsi="Garamond" w:cs="Garamond"/>
+          <w:bCs/>
+          <w:sz w:val="21"/>
+          <w:szCs w:val="21"/>
+        </w:rPr>
+        <w:t>Collaboration</w:t>
+      </w:r>
+      <w:r>
+        <w:rPr>
+          <w:rFonts w:ascii="Garamond" w:eastAsia="Garamond" w:hAnsi="Garamond" w:cs="Garamond"/>
           <w:sz w:val="21"/>
           <w:szCs w:val="21"/>
         </w:rPr>
@@ -1198,6 +1288,42 @@
       <w:r>
         <w:rPr>
           <w:rFonts w:ascii="Garamond" w:eastAsia="Garamond" w:hAnsi="Garamond" w:cs="Garamond"/>
+          <w:bCs/>
+          <w:sz w:val="21"/>
+          <w:szCs w:val="21"/>
+        </w:rPr>
+        <w:t xml:space="preserve">, </w:t>
+      </w:r>
+      <w:r>
+        <w:rPr>
+          <w:rFonts w:ascii="Garamond" w:eastAsia="Garamond" w:hAnsi="Garamond" w:cs="Garamond"/>
+          <w:bCs/>
+          <w:sz w:val="21"/>
+          <w:szCs w:val="21"/>
+        </w:rPr>
+        <w:t xml:space="preserve">Customer Service, </w:t>
+      </w:r>
+      <w:r>
+        <w:rPr>
+          <w:rFonts w:ascii="Garamond" w:eastAsia="Garamond" w:hAnsi="Garamond" w:cs="Garamond"/>
+          <w:bCs/>
+          <w:sz w:val="21"/>
+          <w:szCs w:val="21"/>
+        </w:rPr>
+        <w:t>Cash Ha</w:t>
+      </w:r>
+      <w:r>
+        <w:rPr>
+          <w:rFonts w:ascii="Garamond" w:eastAsia="Garamond" w:hAnsi="Garamond" w:cs="Garamond"/>
+          <w:bCs/>
+          <w:sz w:val="21"/>
+          <w:szCs w:val="21"/>
+        </w:rPr>
+        <w:t>ndling, Conflict Resolution</w:t>
+      </w:r>
+      <w:r>
+        <w:rPr>
+          <w:rFonts w:ascii="Garamond" w:eastAsia="Garamond" w:hAnsi="Garamond" w:cs="Garamond"/>
           <w:sz w:val="21"/>
           <w:szCs w:val="21"/>
         </w:rPr>
@@ -1477,7 +1603,16 @@
           <w:sz w:val="21"/>
           <w:szCs w:val="21"/>
         </w:rPr>
-        <w:t>PORTFOLIO WEB APP</w:t>
+        <w:t>PORTFOLIO WEB</w:t>
+      </w:r>
+      <w:r>
+        <w:rPr>
+          <w:rFonts w:ascii="Garamond" w:eastAsia="Garamond" w:hAnsi="Garamond" w:cs="Garamond"/>
+          <w:b/>
+          <w:sz w:val="21"/>
+          <w:szCs w:val="21"/>
+        </w:rPr>
+        <w:t>SITE</w:t>
       </w:r>
       <w:r>
         <w:rPr>
@@ -1522,8 +1657,9 @@
           <w:sz w:val="21"/>
           <w:szCs w:val="21"/>
         </w:rPr>
-        <w:t>, GitHub</w:t>
-      </w:r>
+        <w:t xml:space="preserve">, </w:t>
+      </w:r>
+      <w:bookmarkStart w:id="0" w:name="_Hlk188122244"/>
       <w:r>
         <w:rPr>
           <w:rFonts w:ascii="Garamond" w:eastAsia="Garamond" w:hAnsi="Garamond" w:cs="Garamond"/>
@@ -1531,8 +1667,18 @@
           <w:sz w:val="21"/>
           <w:szCs w:val="21"/>
         </w:rPr>
+        <w:t>GitHub</w:t>
+      </w:r>
+      <w:r>
+        <w:rPr>
+          <w:rFonts w:ascii="Garamond" w:eastAsia="Garamond" w:hAnsi="Garamond" w:cs="Garamond"/>
+          <w:bCs/>
+          <w:sz w:val="21"/>
+          <w:szCs w:val="21"/>
+        </w:rPr>
         <w:t>, VS Code</w:t>
       </w:r>
+      <w:bookmarkEnd w:id="0"/>
       <w:r>
         <w:rPr>
           <w:rFonts w:ascii="Garamond" w:eastAsia="Garamond" w:hAnsi="Garamond" w:cs="Garamond"/>
@@ -1555,7 +1701,15 @@
           <w:sz w:val="21"/>
           <w:szCs w:val="21"/>
         </w:rPr>
-        <w:t xml:space="preserve"> 2024 – Present</w:t>
+        <w:t xml:space="preserve"> 2024 – </w:t>
+      </w:r>
+      <w:r>
+        <w:rPr>
+          <w:rFonts w:ascii="Garamond" w:eastAsia="Garamond" w:hAnsi="Garamond" w:cs="Garamond"/>
+          <w:sz w:val="21"/>
+          <w:szCs w:val="21"/>
+        </w:rPr>
+        <w:t>Jan 2025</w:t>
       </w:r>
     </w:p>
     <w:p>
@@ -1609,109 +1763,7 @@
           <w:sz w:val="21"/>
           <w:szCs w:val="21"/>
         </w:rPr>
-        <w:t>Utilized GitHub for version control and VS Code for streamlined development, ensuring efficient collaboration and code management.</w:t>
-      </w:r>
-    </w:p>
-    <w:p>
-      <w:pPr>
-        <w:tabs>
-          <w:tab w:val="left" w:pos="1134"/>
-          <w:tab w:val="right" w:pos="10503"/>
-        </w:tabs>
-        <w:rPr>
-          <w:rFonts w:ascii="Garamond" w:eastAsia="Garamond" w:hAnsi="Garamond" w:cs="Garamond"/>
-          <w:b/>
-          <w:sz w:val="21"/>
-          <w:szCs w:val="21"/>
-        </w:rPr>
-      </w:pPr>
-    </w:p>
-    <w:p>
-      <w:pPr>
-        <w:tabs>
-          <w:tab w:val="left" w:pos="1134"/>
-          <w:tab w:val="right" w:pos="10503"/>
-        </w:tabs>
-        <w:rPr>
-          <w:rFonts w:ascii="Garamond" w:eastAsia="Garamond" w:hAnsi="Garamond" w:cs="Garamond"/>
-          <w:sz w:val="22"/>
-          <w:szCs w:val="22"/>
-        </w:rPr>
-      </w:pPr>
-      <w:r>
-        <w:rPr>
-          <w:rFonts w:ascii="Garamond" w:eastAsia="Garamond" w:hAnsi="Garamond" w:cs="Garamond"/>
-          <w:b/>
-          <w:sz w:val="21"/>
-          <w:szCs w:val="21"/>
-        </w:rPr>
-        <w:t>UTD PARKING AVAILABILITY APP</w:t>
-      </w:r>
-      <w:r>
-        <w:rPr>
-          <w:rFonts w:ascii="Garamond" w:eastAsia="Garamond" w:hAnsi="Garamond" w:cs="Garamond"/>
-          <w:bCs/>
-          <w:sz w:val="21"/>
-          <w:szCs w:val="21"/>
-        </w:rPr>
-        <w:t xml:space="preserve">| </w:t>
-      </w:r>
-      <w:r>
-        <w:rPr>
-          <w:rFonts w:ascii="Garamond" w:eastAsia="Garamond" w:hAnsi="Garamond" w:cs="Garamond"/>
-          <w:bCs/>
-          <w:sz w:val="21"/>
-          <w:szCs w:val="21"/>
-        </w:rPr>
-        <w:t>HTML/CSS, JavaScript</w:t>
-      </w:r>
-      <w:r>
-        <w:rPr>
-          <w:rFonts w:ascii="Garamond" w:eastAsia="Garamond" w:hAnsi="Garamond" w:cs="Garamond"/>
-          <w:sz w:val="21"/>
-          <w:szCs w:val="21"/>
-        </w:rPr>
-        <w:tab/>
-      </w:r>
-      <w:r>
-        <w:rPr>
-          <w:rFonts w:ascii="Garamond" w:eastAsia="Garamond" w:hAnsi="Garamond" w:cs="Garamond"/>
-          <w:sz w:val="21"/>
-          <w:szCs w:val="21"/>
-        </w:rPr>
-        <w:t>Au</w:t>
-      </w:r>
-      <w:r>
-        <w:rPr>
-          <w:rFonts w:ascii="Garamond" w:eastAsia="Garamond" w:hAnsi="Garamond" w:cs="Garamond"/>
-          <w:sz w:val="21"/>
-          <w:szCs w:val="21"/>
-        </w:rPr>
-        <w:t>g</w:t>
-      </w:r>
-      <w:r>
-        <w:rPr>
-          <w:rFonts w:ascii="Garamond" w:eastAsia="Garamond" w:hAnsi="Garamond" w:cs="Garamond"/>
-          <w:sz w:val="21"/>
-          <w:szCs w:val="21"/>
-        </w:rPr>
-        <w:t xml:space="preserve"> 2024</w:t>
-      </w:r>
-      <w:r>
-        <w:rPr>
-          <w:rFonts w:ascii="Garamond" w:eastAsia="Garamond" w:hAnsi="Garamond" w:cs="Garamond"/>
-          <w:sz w:val="21"/>
-          <w:szCs w:val="21"/>
-        </w:rPr>
-        <w:t xml:space="preserve"> – </w:t>
-      </w:r>
-      <w:r>
-        <w:rPr>
-          <w:rFonts w:ascii="Garamond" w:eastAsia="Garamond" w:hAnsi="Garamond" w:cs="Garamond"/>
-          <w:sz w:val="21"/>
-          <w:szCs w:val="21"/>
-        </w:rPr>
-        <w:t>Dec 2024</w:t>
+        <w:t>Utilized GitHub for version control and VS Code for streamlined development, ensuring efficient code management.</w:t>
       </w:r>
     </w:p>
     <w:p>
@@ -1738,15 +1790,144 @@
           <w:sz w:val="21"/>
           <w:szCs w:val="21"/>
         </w:rPr>
-        <w:t>Authored a Statement of Work (SOW) to define project scope, objectives, deliverables, and timelines</w:t>
-      </w:r>
-      <w:r>
-        <w:rPr>
-          <w:rFonts w:ascii="Garamond" w:eastAsia="Garamond" w:hAnsi="Garamond" w:cs="Garamond"/>
-          <w:sz w:val="21"/>
-          <w:szCs w:val="21"/>
-        </w:rPr>
-        <w:t>.</w:t>
+        <w:t>D</w:t>
+      </w:r>
+      <w:r>
+        <w:rPr>
+          <w:rFonts w:ascii="Garamond" w:eastAsia="Garamond" w:hAnsi="Garamond" w:cs="Garamond"/>
+          <w:sz w:val="21"/>
+          <w:szCs w:val="21"/>
+        </w:rPr>
+        <w:t>eployed website on a Virtual Private Server (VPS) using a custom domain, rogerbelman.com, and implemented SSL certificates for secure and reliable access.</w:t>
+      </w:r>
+    </w:p>
+    <w:p>
+      <w:pPr>
+        <w:tabs>
+          <w:tab w:val="left" w:pos="1134"/>
+          <w:tab w:val="right" w:pos="10503"/>
+        </w:tabs>
+        <w:rPr>
+          <w:rFonts w:ascii="Garamond" w:eastAsia="Garamond" w:hAnsi="Garamond" w:cs="Garamond"/>
+          <w:b/>
+          <w:sz w:val="21"/>
+          <w:szCs w:val="21"/>
+        </w:rPr>
+      </w:pPr>
+    </w:p>
+    <w:p>
+      <w:pPr>
+        <w:tabs>
+          <w:tab w:val="left" w:pos="1134"/>
+          <w:tab w:val="right" w:pos="10503"/>
+        </w:tabs>
+        <w:rPr>
+          <w:rFonts w:ascii="Garamond" w:eastAsia="Garamond" w:hAnsi="Garamond" w:cs="Garamond"/>
+          <w:sz w:val="22"/>
+          <w:szCs w:val="22"/>
+        </w:rPr>
+      </w:pPr>
+      <w:r>
+        <w:rPr>
+          <w:rFonts w:ascii="Garamond" w:eastAsia="Garamond" w:hAnsi="Garamond" w:cs="Garamond"/>
+          <w:b/>
+          <w:sz w:val="21"/>
+          <w:szCs w:val="21"/>
+        </w:rPr>
+        <w:t>UTD PARKING AVAILABILITY APP</w:t>
+      </w:r>
+      <w:r>
+        <w:rPr>
+          <w:rFonts w:ascii="Garamond" w:eastAsia="Garamond" w:hAnsi="Garamond" w:cs="Garamond"/>
+          <w:bCs/>
+          <w:sz w:val="21"/>
+          <w:szCs w:val="21"/>
+        </w:rPr>
+        <w:t xml:space="preserve">| </w:t>
+      </w:r>
+      <w:r>
+        <w:rPr>
+          <w:rFonts w:ascii="Garamond" w:eastAsia="Garamond" w:hAnsi="Garamond" w:cs="Garamond"/>
+          <w:bCs/>
+          <w:sz w:val="21"/>
+          <w:szCs w:val="21"/>
+        </w:rPr>
+        <w:t>JavaScript</w:t>
+      </w:r>
+      <w:r>
+        <w:rPr>
+          <w:rFonts w:ascii="Garamond" w:eastAsia="Garamond" w:hAnsi="Garamond" w:cs="Garamond"/>
+          <w:bCs/>
+          <w:sz w:val="21"/>
+          <w:szCs w:val="21"/>
+        </w:rPr>
+        <w:t>,</w:t>
+      </w:r>
+      <w:r>
+        <w:rPr>
+          <w:rFonts w:ascii="Garamond" w:eastAsia="Garamond" w:hAnsi="Garamond" w:cs="Garamond"/>
+          <w:bCs/>
+          <w:sz w:val="21"/>
+          <w:szCs w:val="21"/>
+        </w:rPr>
+        <w:t xml:space="preserve"> </w:t>
+      </w:r>
+      <w:r>
+        <w:rPr>
+          <w:rFonts w:ascii="Garamond" w:eastAsia="Garamond" w:hAnsi="Garamond" w:cs="Garamond"/>
+          <w:bCs/>
+          <w:sz w:val="21"/>
+          <w:szCs w:val="21"/>
+        </w:rPr>
+        <w:t>GitHub, VS Code</w:t>
+      </w:r>
+      <w:r>
+        <w:rPr>
+          <w:rFonts w:ascii="Garamond" w:eastAsia="Garamond" w:hAnsi="Garamond" w:cs="Garamond"/>
+          <w:sz w:val="21"/>
+          <w:szCs w:val="21"/>
+        </w:rPr>
+        <w:tab/>
+      </w:r>
+      <w:r>
+        <w:rPr>
+          <w:rFonts w:ascii="Garamond" w:eastAsia="Garamond" w:hAnsi="Garamond" w:cs="Garamond"/>
+          <w:sz w:val="21"/>
+          <w:szCs w:val="21"/>
+        </w:rPr>
+        <w:t>Au</w:t>
+      </w:r>
+      <w:r>
+        <w:rPr>
+          <w:rFonts w:ascii="Garamond" w:eastAsia="Garamond" w:hAnsi="Garamond" w:cs="Garamond"/>
+          <w:sz w:val="21"/>
+          <w:szCs w:val="21"/>
+        </w:rPr>
+        <w:t>g</w:t>
+      </w:r>
+      <w:r>
+        <w:rPr>
+          <w:rFonts w:ascii="Garamond" w:eastAsia="Garamond" w:hAnsi="Garamond" w:cs="Garamond"/>
+          <w:sz w:val="21"/>
+          <w:szCs w:val="21"/>
+        </w:rPr>
+        <w:t xml:space="preserve"> 2024</w:t>
+      </w:r>
+      <w:r>
+        <w:rPr>
+          <w:rFonts w:ascii="Garamond" w:eastAsia="Garamond" w:hAnsi="Garamond" w:cs="Garamond"/>
+          <w:sz w:val="21"/>
+          <w:szCs w:val="21"/>
+        </w:rPr>
+        <w:t xml:space="preserve"> – </w:t>
+      </w:r>
+      <w:r>
+        <w:rPr>
+          <w:rFonts w:ascii="Garamond" w:eastAsia="Garamond" w:hAnsi="Garamond" w:cs="Garamond"/>
+          <w:sz w:val="21"/>
+          <w:szCs w:val="21"/>
+        </w:rPr>
+        <w:t>Dec 2024</w:t>
       </w:r>
     </w:p>
     <w:p>
@@ -1773,7 +1954,15 @@
           <w:sz w:val="21"/>
           <w:szCs w:val="21"/>
         </w:rPr>
-        <w:t>Developed comprehensive project artifacts, including requirements documentation, use cases, context diagrams, and design sequence diagrams, to guide system development.</w:t>
+        <w:t>Authored a Statement of Work (SOW) to define project scope, objectives, deliverables, and timelines</w:t>
+      </w:r>
+      <w:r>
+        <w:rPr>
+          <w:rFonts w:ascii="Garamond" w:eastAsia="Garamond" w:hAnsi="Garamond" w:cs="Garamond"/>
+          <w:sz w:val="21"/>
+          <w:szCs w:val="21"/>
+        </w:rPr>
+        <w:t>.</w:t>
       </w:r>
     </w:p>
     <w:p>
@@ -1800,186 +1989,7 @@
           <w:sz w:val="21"/>
           <w:szCs w:val="21"/>
         </w:rPr>
-        <w:t>Designed and implemented test cases to validate system functionality.</w:t>
-      </w:r>
-    </w:p>
-    <w:p>
-      <w:pPr>
-        <w:tabs>
-          <w:tab w:val="left" w:pos="1134"/>
-          <w:tab w:val="right" w:pos="10503"/>
-        </w:tabs>
-        <w:rPr>
-          <w:rFonts w:ascii="Garamond" w:eastAsia="Garamond" w:hAnsi="Garamond" w:cs="Garamond"/>
-          <w:b/>
-          <w:sz w:val="21"/>
-          <w:szCs w:val="21"/>
-        </w:rPr>
-      </w:pPr>
-    </w:p>
-    <w:p>
-      <w:pPr>
-        <w:tabs>
-          <w:tab w:val="left" w:pos="1134"/>
-          <w:tab w:val="right" w:pos="10503"/>
-        </w:tabs>
-        <w:rPr>
-          <w:rFonts w:ascii="Garamond" w:eastAsia="Garamond" w:hAnsi="Garamond" w:cs="Garamond"/>
-          <w:sz w:val="22"/>
-          <w:szCs w:val="22"/>
-        </w:rPr>
-      </w:pPr>
-      <w:r>
-        <w:rPr>
-          <w:rFonts w:ascii="Garamond" w:eastAsia="Garamond" w:hAnsi="Garamond" w:cs="Garamond"/>
-          <w:b/>
-          <w:sz w:val="21"/>
-          <w:szCs w:val="21"/>
-        </w:rPr>
-        <w:t xml:space="preserve">DALLAS </w:t>
-      </w:r>
-      <w:r>
-        <w:rPr>
-          <w:rFonts w:ascii="Garamond" w:eastAsia="Garamond" w:hAnsi="Garamond" w:cs="Garamond"/>
-          <w:b/>
-          <w:sz w:val="21"/>
-          <w:szCs w:val="21"/>
-        </w:rPr>
-        <w:t xml:space="preserve">&amp; PHOENIX </w:t>
-      </w:r>
-      <w:r>
-        <w:rPr>
-          <w:rFonts w:ascii="Garamond" w:eastAsia="Garamond" w:hAnsi="Garamond" w:cs="Garamond"/>
-          <w:b/>
-          <w:sz w:val="21"/>
-          <w:szCs w:val="21"/>
-        </w:rPr>
-        <w:t>ARRESTS</w:t>
-      </w:r>
-      <w:r>
-        <w:rPr>
-          <w:rFonts w:ascii="Garamond" w:eastAsia="Garamond" w:hAnsi="Garamond" w:cs="Garamond"/>
-          <w:b/>
-          <w:sz w:val="21"/>
-          <w:szCs w:val="21"/>
-        </w:rPr>
-        <w:t xml:space="preserve"> DATA ANALYSIS</w:t>
-      </w:r>
-      <w:r>
-        <w:rPr>
-          <w:rFonts w:ascii="Garamond" w:eastAsia="Garamond" w:hAnsi="Garamond" w:cs="Garamond"/>
-          <w:b/>
-          <w:sz w:val="21"/>
-          <w:szCs w:val="21"/>
-        </w:rPr>
-        <w:t xml:space="preserve"> </w:t>
-      </w:r>
-      <w:r>
-        <w:rPr>
-          <w:rFonts w:ascii="Garamond" w:eastAsia="Garamond" w:hAnsi="Garamond" w:cs="Garamond"/>
-          <w:bCs/>
-          <w:sz w:val="21"/>
-          <w:szCs w:val="21"/>
-        </w:rPr>
-        <w:t xml:space="preserve">| </w:t>
-      </w:r>
-      <w:r>
-        <w:rPr>
-          <w:rFonts w:ascii="Garamond" w:eastAsia="Garamond" w:hAnsi="Garamond" w:cs="Garamond"/>
-          <w:bCs/>
-          <w:sz w:val="21"/>
-          <w:szCs w:val="21"/>
-        </w:rPr>
-        <w:t>R</w:t>
-      </w:r>
-      <w:r>
-        <w:rPr>
-          <w:rFonts w:ascii="Garamond" w:eastAsia="Garamond" w:hAnsi="Garamond" w:cs="Garamond"/>
-          <w:bCs/>
-          <w:sz w:val="21"/>
-          <w:szCs w:val="21"/>
-        </w:rPr>
-        <w:t>, RStudio</w:t>
-      </w:r>
-      <w:r>
-        <w:rPr>
-          <w:rFonts w:ascii="Garamond" w:eastAsia="Garamond" w:hAnsi="Garamond" w:cs="Garamond"/>
-          <w:sz w:val="21"/>
-          <w:szCs w:val="21"/>
-        </w:rPr>
-        <w:tab/>
-      </w:r>
-      <w:r>
-        <w:rPr>
-          <w:rFonts w:ascii="Garamond" w:eastAsia="Garamond" w:hAnsi="Garamond" w:cs="Garamond"/>
-          <w:sz w:val="21"/>
-          <w:szCs w:val="21"/>
-        </w:rPr>
-        <w:t>Jan</w:t>
-      </w:r>
-      <w:r>
-        <w:rPr>
-          <w:rFonts w:ascii="Garamond" w:eastAsia="Garamond" w:hAnsi="Garamond" w:cs="Garamond"/>
-          <w:sz w:val="21"/>
-          <w:szCs w:val="21"/>
-        </w:rPr>
-        <w:t xml:space="preserve"> 20</w:t>
-      </w:r>
-      <w:r>
-        <w:rPr>
-          <w:rFonts w:ascii="Garamond" w:eastAsia="Garamond" w:hAnsi="Garamond" w:cs="Garamond"/>
-          <w:sz w:val="21"/>
-          <w:szCs w:val="21"/>
-        </w:rPr>
-        <w:t>24</w:t>
-      </w:r>
-      <w:r>
-        <w:rPr>
-          <w:rFonts w:ascii="Garamond" w:eastAsia="Garamond" w:hAnsi="Garamond" w:cs="Garamond"/>
-          <w:sz w:val="21"/>
-          <w:szCs w:val="21"/>
-        </w:rPr>
-        <w:t xml:space="preserve"> </w:t>
-      </w:r>
-      <w:r>
-        <w:rPr>
-          <w:rFonts w:ascii="Garamond" w:eastAsia="Garamond" w:hAnsi="Garamond" w:cs="Garamond"/>
-          <w:sz w:val="21"/>
-          <w:szCs w:val="21"/>
-        </w:rPr>
-        <w:t>–</w:t>
-      </w:r>
-      <w:r>
-        <w:rPr>
-          <w:rFonts w:ascii="Garamond" w:eastAsia="Garamond" w:hAnsi="Garamond" w:cs="Garamond"/>
-          <w:sz w:val="21"/>
-          <w:szCs w:val="21"/>
-        </w:rPr>
-        <w:t xml:space="preserve"> </w:t>
-      </w:r>
-      <w:r>
-        <w:rPr>
-          <w:rFonts w:ascii="Garamond" w:eastAsia="Garamond" w:hAnsi="Garamond" w:cs="Garamond"/>
-          <w:sz w:val="21"/>
-          <w:szCs w:val="21"/>
-        </w:rPr>
-        <w:t>May</w:t>
-      </w:r>
-      <w:r>
-        <w:rPr>
-          <w:rFonts w:ascii="Garamond" w:eastAsia="Garamond" w:hAnsi="Garamond" w:cs="Garamond"/>
-          <w:sz w:val="21"/>
-          <w:szCs w:val="21"/>
-        </w:rPr>
-        <w:t xml:space="preserve"> 20</w:t>
-      </w:r>
-      <w:r>
-        <w:rPr>
-          <w:rFonts w:ascii="Garamond" w:eastAsia="Garamond" w:hAnsi="Garamond" w:cs="Garamond"/>
-          <w:sz w:val="21"/>
-          <w:szCs w:val="21"/>
-        </w:rPr>
-        <w:t>24</w:t>
+        <w:t>Developed comprehensive project artifacts, including requirements documentation, use cases, context diagrams, and design sequence diagrams, to guide system development.</w:t>
       </w:r>
     </w:p>
     <w:p>
@@ -2006,7 +2016,186 @@
           <w:sz w:val="21"/>
           <w:szCs w:val="21"/>
         </w:rPr>
-        <w:t>Conducted a detailed comparative analysis of arrest datasets from Dallas and Phoenix to identify trends and insights.</w:t>
+        <w:t>Designed and implemented test cases to validate system functionality.</w:t>
+      </w:r>
+    </w:p>
+    <w:p>
+      <w:pPr>
+        <w:tabs>
+          <w:tab w:val="left" w:pos="1134"/>
+          <w:tab w:val="right" w:pos="10503"/>
+        </w:tabs>
+        <w:rPr>
+          <w:rFonts w:ascii="Garamond" w:eastAsia="Garamond" w:hAnsi="Garamond" w:cs="Garamond"/>
+          <w:b/>
+          <w:sz w:val="21"/>
+          <w:szCs w:val="21"/>
+        </w:rPr>
+      </w:pPr>
+    </w:p>
+    <w:p>
+      <w:pPr>
+        <w:tabs>
+          <w:tab w:val="left" w:pos="1134"/>
+          <w:tab w:val="right" w:pos="10503"/>
+        </w:tabs>
+        <w:rPr>
+          <w:rFonts w:ascii="Garamond" w:eastAsia="Garamond" w:hAnsi="Garamond" w:cs="Garamond"/>
+          <w:sz w:val="22"/>
+          <w:szCs w:val="22"/>
+        </w:rPr>
+      </w:pPr>
+      <w:r>
+        <w:rPr>
+          <w:rFonts w:ascii="Garamond" w:eastAsia="Garamond" w:hAnsi="Garamond" w:cs="Garamond"/>
+          <w:b/>
+          <w:sz w:val="21"/>
+          <w:szCs w:val="21"/>
+        </w:rPr>
+        <w:t xml:space="preserve">DALLAS </w:t>
+      </w:r>
+      <w:r>
+        <w:rPr>
+          <w:rFonts w:ascii="Garamond" w:eastAsia="Garamond" w:hAnsi="Garamond" w:cs="Garamond"/>
+          <w:b/>
+          <w:sz w:val="21"/>
+          <w:szCs w:val="21"/>
+        </w:rPr>
+        <w:t xml:space="preserve">&amp; PHOENIX </w:t>
+      </w:r>
+      <w:r>
+        <w:rPr>
+          <w:rFonts w:ascii="Garamond" w:eastAsia="Garamond" w:hAnsi="Garamond" w:cs="Garamond"/>
+          <w:b/>
+          <w:sz w:val="21"/>
+          <w:szCs w:val="21"/>
+        </w:rPr>
+        <w:t>ARRESTS</w:t>
+      </w:r>
+      <w:r>
+        <w:rPr>
+          <w:rFonts w:ascii="Garamond" w:eastAsia="Garamond" w:hAnsi="Garamond" w:cs="Garamond"/>
+          <w:b/>
+          <w:sz w:val="21"/>
+          <w:szCs w:val="21"/>
+        </w:rPr>
+        <w:t xml:space="preserve"> DATA ANALYSIS</w:t>
+      </w:r>
+      <w:r>
+        <w:rPr>
+          <w:rFonts w:ascii="Garamond" w:eastAsia="Garamond" w:hAnsi="Garamond" w:cs="Garamond"/>
+          <w:b/>
+          <w:sz w:val="21"/>
+          <w:szCs w:val="21"/>
+        </w:rPr>
+        <w:t xml:space="preserve"> </w:t>
+      </w:r>
+      <w:r>
+        <w:rPr>
+          <w:rFonts w:ascii="Garamond" w:eastAsia="Garamond" w:hAnsi="Garamond" w:cs="Garamond"/>
+          <w:bCs/>
+          <w:sz w:val="21"/>
+          <w:szCs w:val="21"/>
+        </w:rPr>
+        <w:t xml:space="preserve">| </w:t>
+      </w:r>
+      <w:r>
+        <w:rPr>
+          <w:rFonts w:ascii="Garamond" w:eastAsia="Garamond" w:hAnsi="Garamond" w:cs="Garamond"/>
+          <w:bCs/>
+          <w:sz w:val="21"/>
+          <w:szCs w:val="21"/>
+        </w:rPr>
+        <w:t>R</w:t>
+      </w:r>
+      <w:r>
+        <w:rPr>
+          <w:rFonts w:ascii="Garamond" w:eastAsia="Garamond" w:hAnsi="Garamond" w:cs="Garamond"/>
+          <w:bCs/>
+          <w:sz w:val="21"/>
+          <w:szCs w:val="21"/>
+        </w:rPr>
+        <w:t>, RStudio</w:t>
+      </w:r>
+      <w:r>
+        <w:rPr>
+          <w:rFonts w:ascii="Garamond" w:eastAsia="Garamond" w:hAnsi="Garamond" w:cs="Garamond"/>
+          <w:sz w:val="21"/>
+          <w:szCs w:val="21"/>
+        </w:rPr>
+        <w:tab/>
+      </w:r>
+      <w:r>
+        <w:rPr>
+          <w:rFonts w:ascii="Garamond" w:eastAsia="Garamond" w:hAnsi="Garamond" w:cs="Garamond"/>
+          <w:sz w:val="21"/>
+          <w:szCs w:val="21"/>
+        </w:rPr>
+        <w:t>Jan</w:t>
+      </w:r>
+      <w:r>
+        <w:rPr>
+          <w:rFonts w:ascii="Garamond" w:eastAsia="Garamond" w:hAnsi="Garamond" w:cs="Garamond"/>
+          <w:sz w:val="21"/>
+          <w:szCs w:val="21"/>
+        </w:rPr>
+        <w:t xml:space="preserve"> 20</w:t>
+      </w:r>
+      <w:r>
+        <w:rPr>
+          <w:rFonts w:ascii="Garamond" w:eastAsia="Garamond" w:hAnsi="Garamond" w:cs="Garamond"/>
+          <w:sz w:val="21"/>
+          <w:szCs w:val="21"/>
+        </w:rPr>
+        <w:t>24</w:t>
+      </w:r>
+      <w:r>
+        <w:rPr>
+          <w:rFonts w:ascii="Garamond" w:eastAsia="Garamond" w:hAnsi="Garamond" w:cs="Garamond"/>
+          <w:sz w:val="21"/>
+          <w:szCs w:val="21"/>
+        </w:rPr>
+        <w:t xml:space="preserve"> </w:t>
+      </w:r>
+      <w:r>
+        <w:rPr>
+          <w:rFonts w:ascii="Garamond" w:eastAsia="Garamond" w:hAnsi="Garamond" w:cs="Garamond"/>
+          <w:sz w:val="21"/>
+          <w:szCs w:val="21"/>
+        </w:rPr>
+        <w:t>–</w:t>
+      </w:r>
+      <w:r>
+        <w:rPr>
+          <w:rFonts w:ascii="Garamond" w:eastAsia="Garamond" w:hAnsi="Garamond" w:cs="Garamond"/>
+          <w:sz w:val="21"/>
+          <w:szCs w:val="21"/>
+        </w:rPr>
+        <w:t xml:space="preserve"> </w:t>
+      </w:r>
+      <w:r>
+        <w:rPr>
+          <w:rFonts w:ascii="Garamond" w:eastAsia="Garamond" w:hAnsi="Garamond" w:cs="Garamond"/>
+          <w:sz w:val="21"/>
+          <w:szCs w:val="21"/>
+        </w:rPr>
+        <w:t>May</w:t>
+      </w:r>
+      <w:r>
+        <w:rPr>
+          <w:rFonts w:ascii="Garamond" w:eastAsia="Garamond" w:hAnsi="Garamond" w:cs="Garamond"/>
+          <w:sz w:val="21"/>
+          <w:szCs w:val="21"/>
+        </w:rPr>
+        <w:t xml:space="preserve"> 20</w:t>
+      </w:r>
+      <w:r>
+        <w:rPr>
+          <w:rFonts w:ascii="Garamond" w:eastAsia="Garamond" w:hAnsi="Garamond" w:cs="Garamond"/>
+          <w:sz w:val="21"/>
+          <w:szCs w:val="21"/>
+        </w:rPr>
+        <w:t>24</w:t>
       </w:r>
     </w:p>
     <w:p>
@@ -2033,7 +2222,7 @@
           <w:sz w:val="21"/>
           <w:szCs w:val="21"/>
         </w:rPr>
-        <w:t>Cleaned and preprocessed datasets to ensure data accuracy and consistency.</w:t>
+        <w:t>Conducted a comparative analysis of arrest datasets from Dallas and Phoenix to identify trends and insights.</w:t>
       </w:r>
     </w:p>
     <w:p>
@@ -2060,7 +2249,58 @@
           <w:sz w:val="21"/>
           <w:szCs w:val="21"/>
         </w:rPr>
-        <w:t>Designed and implemented visualizations using R libraries</w:t>
+        <w:t xml:space="preserve">Cleaned and preprocessed datasets </w:t>
+      </w:r>
+      <w:r>
+        <w:rPr>
+          <w:rFonts w:ascii="Garamond" w:eastAsia="Garamond" w:hAnsi="Garamond" w:cs="Garamond"/>
+          <w:sz w:val="21"/>
+          <w:szCs w:val="21"/>
+        </w:rPr>
+        <w:t xml:space="preserve">using R libraries </w:t>
+      </w:r>
+      <w:r>
+        <w:rPr>
+          <w:rFonts w:ascii="Garamond" w:eastAsia="Garamond" w:hAnsi="Garamond" w:cs="Garamond"/>
+          <w:sz w:val="21"/>
+          <w:szCs w:val="21"/>
+        </w:rPr>
+        <w:t>to ensure data accuracy and consistency.</w:t>
+      </w:r>
+    </w:p>
+    <w:p>
+      <w:pPr>
+        <w:numPr>
+          <w:ilvl w:val="0"/>
+          <w:numId w:val="1"/>
+        </w:numPr>
+        <w:tabs>
+          <w:tab w:val="left" w:pos="284"/>
+          <w:tab w:val="left" w:pos="630"/>
+          <w:tab w:val="left" w:pos="900"/>
+        </w:tabs>
+        <w:ind w:left="284" w:hanging="270"/>
+        <w:rPr>
+          <w:rFonts w:ascii="Garamond" w:eastAsia="Garamond" w:hAnsi="Garamond" w:cs="Garamond"/>
+          <w:sz w:val="21"/>
+          <w:szCs w:val="21"/>
+        </w:rPr>
+      </w:pPr>
+      <w:r>
+        <w:rPr>
+          <w:rFonts w:ascii="Garamond" w:eastAsia="Garamond" w:hAnsi="Garamond" w:cs="Garamond"/>
+          <w:sz w:val="21"/>
+          <w:szCs w:val="21"/>
+        </w:rPr>
+        <w:t>C</w:t>
+      </w:r>
+      <w:r>
+        <w:rPr>
+          <w:rFonts w:ascii="Garamond" w:eastAsia="Garamond" w:hAnsi="Garamond" w:cs="Garamond"/>
+          <w:sz w:val="21"/>
+          <w:szCs w:val="21"/>
+        </w:rPr>
+        <w:t>reated visualizations using ggplot2 to effectively communicate analysis results.</w:t>
       </w:r>
     </w:p>
     <w:p>
@@ -2307,7 +2547,15 @@
           <w:sz w:val="21"/>
           <w:szCs w:val="21"/>
         </w:rPr>
-        <w:t xml:space="preserve">Unix, </w:t>
+        <w:t>Linux</w:t>
+      </w:r>
+      <w:r>
+        <w:rPr>
+          <w:rFonts w:ascii="Garamond" w:eastAsia="Garamond" w:hAnsi="Garamond" w:cs="Garamond"/>
+          <w:sz w:val="21"/>
+          <w:szCs w:val="21"/>
+        </w:rPr>
+        <w:t xml:space="preserve">, </w:t>
       </w:r>
       <w:r>
         <w:rPr>
